--- a/The_Pattern_Game_Tutorial.docx
+++ b/The_Pattern_Game_Tutorial.docx
@@ -382,8 +382,6 @@
         </w:rPr>
         <w:t>It can also be set to work with a 24 bit input if the user wishes for a more challenging experience.</w:t>
       </w:r>
-      <w:bookmarkStart w:id="0" w:name="_GoBack"/>
-      <w:bookmarkEnd w:id="0"/>
     </w:p>
     <w:p>
       <w:pPr>
@@ -401,7 +399,323 @@
           <w:sz w:val="32"/>
           <w:szCs w:val="32"/>
         </w:rPr>
-        <w:t>Step 1: “Introduction”</w:t>
+        <w:t xml:space="preserve">Step 1: </w:t>
+      </w:r>
+      <w:r>
+        <w:rPr>
+          <w:rFonts w:ascii="Times New Roman" w:hAnsi="Times New Roman" w:cs="Times New Roman"/>
+          <w:b/>
+          <w:sz w:val="32"/>
+          <w:szCs w:val="32"/>
+        </w:rPr>
+        <w:t>Materials</w:t>
+      </w:r>
+    </w:p>
+    <w:p>
+      <w:pPr>
+        <w:rPr>
+          <w:rFonts w:ascii="Times New Roman" w:hAnsi="Times New Roman" w:cs="Times New Roman"/>
+          <w:sz w:val="24"/>
+          <w:szCs w:val="24"/>
+        </w:rPr>
+      </w:pPr>
+      <w:r>
+        <w:rPr>
+          <w:rFonts w:ascii="Times New Roman" w:hAnsi="Times New Roman" w:cs="Times New Roman"/>
+          <w:sz w:val="24"/>
+          <w:szCs w:val="24"/>
+        </w:rPr>
+        <w:t xml:space="preserve">1 </w:t>
+      </w:r>
+      <w:proofErr w:type="spellStart"/>
+      <w:r>
+        <w:rPr>
+          <w:rFonts w:ascii="Times New Roman" w:hAnsi="Times New Roman" w:cs="Times New Roman"/>
+          <w:sz w:val="24"/>
+          <w:szCs w:val="24"/>
+        </w:rPr>
+        <w:t>Basys</w:t>
+      </w:r>
+      <w:proofErr w:type="spellEnd"/>
+      <w:r>
+        <w:rPr>
+          <w:rFonts w:ascii="Times New Roman" w:hAnsi="Times New Roman" w:cs="Times New Roman"/>
+          <w:sz w:val="24"/>
+          <w:szCs w:val="24"/>
+        </w:rPr>
+        <w:t xml:space="preserve"> 3 Board</w:t>
+      </w:r>
+    </w:p>
+    <w:p>
+      <w:pPr>
+        <w:rPr>
+          <w:rFonts w:ascii="Times New Roman" w:hAnsi="Times New Roman" w:cs="Times New Roman"/>
+          <w:sz w:val="24"/>
+          <w:szCs w:val="24"/>
+        </w:rPr>
+      </w:pPr>
+      <w:r>
+        <w:rPr>
+          <w:rFonts w:ascii="Times New Roman" w:hAnsi="Times New Roman" w:cs="Times New Roman"/>
+          <w:sz w:val="24"/>
+          <w:szCs w:val="24"/>
+        </w:rPr>
+        <w:t>1 speaker</w:t>
+      </w:r>
+    </w:p>
+    <w:p>
+      <w:pPr>
+        <w:rPr>
+          <w:rFonts w:ascii="Times New Roman" w:hAnsi="Times New Roman" w:cs="Times New Roman"/>
+          <w:sz w:val="24"/>
+          <w:szCs w:val="24"/>
+        </w:rPr>
+      </w:pPr>
+      <w:r>
+        <w:rPr>
+          <w:rFonts w:ascii="Times New Roman" w:hAnsi="Times New Roman" w:cs="Times New Roman"/>
+          <w:sz w:val="24"/>
+          <w:szCs w:val="24"/>
+        </w:rPr>
+        <w:t xml:space="preserve">Xilinx </w:t>
+      </w:r>
+      <w:proofErr w:type="spellStart"/>
+      <w:r>
+        <w:rPr>
+          <w:rFonts w:ascii="Times New Roman" w:hAnsi="Times New Roman" w:cs="Times New Roman"/>
+          <w:sz w:val="24"/>
+          <w:szCs w:val="24"/>
+        </w:rPr>
+        <w:t>Vivado</w:t>
+      </w:r>
+      <w:proofErr w:type="spellEnd"/>
+    </w:p>
+    <w:p>
+      <w:pPr>
+        <w:rPr>
+          <w:rFonts w:ascii="Times New Roman" w:hAnsi="Times New Roman" w:cs="Times New Roman"/>
+          <w:sz w:val="24"/>
+          <w:szCs w:val="24"/>
+        </w:rPr>
+      </w:pPr>
+    </w:p>
+    <w:p>
+      <w:pPr>
+        <w:rPr>
+          <w:rFonts w:ascii="Times New Roman" w:hAnsi="Times New Roman" w:cs="Times New Roman"/>
+          <w:b/>
+          <w:sz w:val="32"/>
+          <w:szCs w:val="32"/>
+        </w:rPr>
+      </w:pPr>
+      <w:r>
+        <w:rPr>
+          <w:rFonts w:ascii="Times New Roman" w:hAnsi="Times New Roman" w:cs="Times New Roman"/>
+          <w:b/>
+          <w:sz w:val="32"/>
+          <w:szCs w:val="32"/>
+        </w:rPr>
+        <w:t>Step 2: Mapping the design</w:t>
+      </w:r>
+    </w:p>
+    <w:p>
+      <w:pPr>
+        <w:rPr>
+          <w:rFonts w:ascii="Times New Roman" w:hAnsi="Times New Roman" w:cs="Times New Roman"/>
+          <w:sz w:val="24"/>
+          <w:szCs w:val="24"/>
+        </w:rPr>
+      </w:pPr>
+      <w:r>
+        <w:rPr>
+          <w:rFonts w:ascii="Times New Roman" w:hAnsi="Times New Roman" w:cs="Times New Roman"/>
+          <w:sz w:val="24"/>
+          <w:szCs w:val="24"/>
+        </w:rPr>
+        <w:t xml:space="preserve">The main functionality of the device is controlled within the state driver.  </w:t>
+      </w:r>
+      <w:r>
+        <w:rPr>
+          <w:rFonts w:ascii="Times New Roman" w:hAnsi="Times New Roman" w:cs="Times New Roman"/>
+          <w:sz w:val="24"/>
+          <w:szCs w:val="24"/>
+        </w:rPr>
+        <w:t xml:space="preserve">This contains all 4 stages of the games.  The intro state, the </w:t>
+      </w:r>
+      <w:r>
+        <w:rPr>
+          <w:rFonts w:ascii="Times New Roman" w:hAnsi="Times New Roman" w:cs="Times New Roman"/>
+          <w:sz w:val="24"/>
+          <w:szCs w:val="24"/>
+        </w:rPr>
+        <w:t xml:space="preserve">difficulty selection state, and the end state.  The State Controller is a FSM which outputs the current value of state as a 4 bit binary bus.  </w:t>
+      </w:r>
+      <w:r>
+        <w:rPr>
+          <w:rFonts w:ascii="Times New Roman" w:hAnsi="Times New Roman" w:cs="Times New Roman"/>
+          <w:sz w:val="24"/>
+          <w:szCs w:val="24"/>
+        </w:rPr>
+        <w:t>The functionality of the device can be broken down into several segments.</w:t>
+      </w:r>
+    </w:p>
+    <w:p>
+      <w:pPr>
+        <w:rPr>
+          <w:rFonts w:ascii="Times New Roman" w:hAnsi="Times New Roman" w:cs="Times New Roman"/>
+          <w:sz w:val="24"/>
+          <w:szCs w:val="24"/>
+        </w:rPr>
+      </w:pPr>
+      <w:r>
+        <w:rPr>
+          <w:rFonts w:ascii="Times New Roman" w:hAnsi="Times New Roman" w:cs="Times New Roman"/>
+          <w:sz w:val="24"/>
+          <w:szCs w:val="24"/>
+        </w:rPr>
+        <w:lastRenderedPageBreak/>
+        <w:t xml:space="preserve">The button segments are always active, and they allow the user to select game difficulty, enter the difficulty selection mode, and </w:t>
+      </w:r>
+      <w:r>
+        <w:rPr>
+          <w:rFonts w:ascii="Times New Roman" w:hAnsi="Times New Roman" w:cs="Times New Roman"/>
+          <w:sz w:val="24"/>
+          <w:szCs w:val="24"/>
+        </w:rPr>
+        <w:t>reset the device when necessary.  The button segments take in an input and outputs to other modules.</w:t>
+      </w:r>
+    </w:p>
+    <w:p>
+      <w:pPr>
+        <w:rPr>
+          <w:rFonts w:ascii="Times New Roman" w:hAnsi="Times New Roman" w:cs="Times New Roman"/>
+          <w:sz w:val="24"/>
+          <w:szCs w:val="24"/>
+        </w:rPr>
+      </w:pPr>
+      <w:r>
+        <w:rPr>
+          <w:rFonts w:ascii="Times New Roman" w:hAnsi="Times New Roman" w:cs="Times New Roman"/>
+          <w:sz w:val="24"/>
+          <w:szCs w:val="24"/>
+        </w:rPr>
+        <w:t xml:space="preserve">The difficulty Driver is a state machine with three states: easy, medium, and hard.  This module has two functions.  The first is a driver for the seven segment display to display the words for the actual difficulty.  The second function is to output a 16 bit bus to the game module. </w:t>
+      </w:r>
+    </w:p>
+    <w:p>
+      <w:pPr>
+        <w:rPr>
+          <w:rFonts w:ascii="Times New Roman" w:hAnsi="Times New Roman" w:cs="Times New Roman"/>
+          <w:sz w:val="24"/>
+          <w:szCs w:val="24"/>
+        </w:rPr>
+      </w:pPr>
+      <w:r>
+        <w:rPr>
+          <w:rFonts w:ascii="Times New Roman" w:hAnsi="Times New Roman" w:cs="Times New Roman"/>
+          <w:sz w:val="24"/>
+          <w:szCs w:val="24"/>
+        </w:rPr>
+        <w:t xml:space="preserve">The final modules are all related specifically to the seven segment display.  The end, </w:t>
+      </w:r>
+      <w:proofErr w:type="spellStart"/>
+      <w:r>
+        <w:rPr>
+          <w:rFonts w:ascii="Times New Roman" w:hAnsi="Times New Roman" w:cs="Times New Roman"/>
+          <w:sz w:val="24"/>
+          <w:szCs w:val="24"/>
+        </w:rPr>
+        <w:t>init</w:t>
+      </w:r>
+      <w:proofErr w:type="spellEnd"/>
+      <w:r>
+        <w:rPr>
+          <w:rFonts w:ascii="Times New Roman" w:hAnsi="Times New Roman" w:cs="Times New Roman"/>
+          <w:sz w:val="24"/>
+          <w:szCs w:val="24"/>
+        </w:rPr>
+        <w:t xml:space="preserve">, and game drivers all </w:t>
+      </w:r>
+      <w:r>
+        <w:rPr>
+          <w:rFonts w:ascii="Times New Roman" w:hAnsi="Times New Roman" w:cs="Times New Roman"/>
+          <w:sz w:val="24"/>
+          <w:szCs w:val="24"/>
+        </w:rPr>
+        <w:t xml:space="preserve">map to specifically to the seven segment display.  The outputs are send through the SSEG select module, and depending on the state being sent from the state machine the module sends  the four values to the </w:t>
+      </w:r>
+      <w:proofErr w:type="spellStart"/>
+      <w:r>
+        <w:rPr>
+          <w:rFonts w:ascii="Times New Roman" w:hAnsi="Times New Roman" w:cs="Times New Roman"/>
+          <w:sz w:val="24"/>
+          <w:szCs w:val="24"/>
+        </w:rPr>
+        <w:t>SSEGDriver</w:t>
+      </w:r>
+      <w:proofErr w:type="spellEnd"/>
+      <w:r>
+        <w:rPr>
+          <w:rFonts w:ascii="Times New Roman" w:hAnsi="Times New Roman" w:cs="Times New Roman"/>
+          <w:sz w:val="24"/>
+          <w:szCs w:val="24"/>
+        </w:rPr>
+        <w:t>.</w:t>
+      </w:r>
+    </w:p>
+    <w:p>
+      <w:pPr>
+        <w:rPr>
+          <w:rFonts w:ascii="Times New Roman" w:hAnsi="Times New Roman" w:cs="Times New Roman"/>
+          <w:sz w:val="24"/>
+          <w:szCs w:val="24"/>
+        </w:rPr>
+      </w:pPr>
+      <w:bookmarkStart w:id="0" w:name="_GoBack"/>
+      <w:bookmarkEnd w:id="0"/>
+    </w:p>
+    <w:p>
+      <w:pPr>
+        <w:rPr>
+          <w:rFonts w:ascii="Times New Roman" w:hAnsi="Times New Roman" w:cs="Times New Roman"/>
+          <w:sz w:val="24"/>
+          <w:szCs w:val="24"/>
+        </w:rPr>
+      </w:pPr>
+      <w:r>
+        <w:rPr>
+          <w:rFonts w:ascii="Times New Roman" w:hAnsi="Times New Roman" w:cs="Times New Roman"/>
+          <w:sz w:val="24"/>
+          <w:szCs w:val="24"/>
+        </w:rPr>
+        <w:t xml:space="preserve"> </w:t>
+      </w:r>
+    </w:p>
+    <w:p>
+      <w:pPr>
+        <w:rPr>
+          <w:rFonts w:ascii="Times New Roman" w:hAnsi="Times New Roman" w:cs="Times New Roman"/>
+          <w:sz w:val="24"/>
+          <w:szCs w:val="24"/>
+        </w:rPr>
+      </w:pPr>
+    </w:p>
+    <w:p>
+      <w:pPr>
+        <w:rPr>
+          <w:rFonts w:ascii="Times New Roman" w:hAnsi="Times New Roman" w:cs="Times New Roman"/>
+          <w:sz w:val="32"/>
+          <w:szCs w:val="32"/>
+        </w:rPr>
+      </w:pPr>
+      <w:r>
+        <w:rPr>
+          <w:rFonts w:ascii="Times New Roman" w:hAnsi="Times New Roman" w:cs="Times New Roman"/>
+          <w:b/>
+          <w:sz w:val="32"/>
+          <w:szCs w:val="32"/>
+        </w:rPr>
+        <w:tab/>
       </w:r>
     </w:p>
     <w:p>
